--- a/public_chapter/Happy Birthday.docx
+++ b/public_chapter/Happy Birthday.docx
@@ -62,152 +62,288 @@
         <w:t xml:space="preserve">But </w:t>
       </w:r>
       <w:r>
-        <w:t xml:space="preserve">I thought I'd finally make one for you. A playlist for your birthday, with a lot of my thoughts that may be too many to handle, but to </w:t>
+        <w:t xml:space="preserve">I thought I'd finally make </w:t>
+      </w:r>
+      <w:r>
+        <w:t xml:space="preserve">a short </w:t>
+      </w:r>
+      <w:r>
+        <w:t>one for you. A playlist for your birthday</w:t>
+      </w:r>
+      <w:r>
+        <w:t>! (W</w:t>
+      </w:r>
+      <w:r>
+        <w:t xml:space="preserve">ith </w:t>
+      </w:r>
+      <w:r>
+        <w:t>some</w:t>
+      </w:r>
+      <w:r>
+        <w:t xml:space="preserve"> of my thoughts that I hope you find a smidge entertaining</w:t>
+      </w:r>
+      <w:r>
+        <w:t>)</w:t>
+      </w:r>
+    </w:p>
+    <w:p>
+      <w:pPr>
+        <w:pStyle w:val="lettertext"/>
+        <w:rPr>
+          <w:b/>
+          <w:bCs/>
+        </w:rPr>
+      </w:pPr>
+      <w:proofErr w:type="spellStart"/>
+      <w:r>
+        <w:rPr>
+          <w:b/>
+          <w:bCs/>
+        </w:rPr>
+        <w:t>imgonnagetyouback</w:t>
+      </w:r>
+      <w:proofErr w:type="spellEnd"/>
+      <w:r>
+        <w:rPr>
+          <w:b/>
+          <w:bCs/>
+        </w:rPr>
+        <w:t xml:space="preserve"> by Taylor Swift </w:t>
+      </w:r>
+    </w:p>
+    <w:p>
+      <w:pPr>
+        <w:pStyle w:val="lettertext"/>
+      </w:pPr>
+      <w:r>
+        <w:t xml:space="preserve">It's been a weird time recently huh. Moments where we're distraught, where we're so far that it feels like we don't even know each other, </w:t>
       </w:r>
       <w:proofErr w:type="gramStart"/>
       <w:r>
-        <w:t>share</w:t>
+        <w:t>to</w:t>
       </w:r>
       <w:proofErr w:type="gramEnd"/>
       <w:r>
-        <w:t xml:space="preserve"> nonetheless. And I hope you find it at least a smidge entertaining.</w:t>
-      </w:r>
-    </w:p>
-    <w:p>
-      <w:pPr>
-        <w:pStyle w:val="lettertext"/>
-      </w:pPr>
-      <w:r>
-        <w:t xml:space="preserve">Whether I'm </w:t>
-      </w:r>
-      <w:proofErr w:type="spellStart"/>
-      <w:r>
-        <w:t>gonna</w:t>
-      </w:r>
-      <w:proofErr w:type="spellEnd"/>
-      <w:r>
-        <w:t xml:space="preserve"> curse you out or</w:t>
-      </w:r>
-      <w:r>
-        <w:br/>
-        <w:t>Take you back to my house, I haven't decided yet</w:t>
-      </w:r>
-      <w:r>
-        <w:br/>
-        <w:t xml:space="preserve">But I'm </w:t>
-      </w:r>
-      <w:proofErr w:type="spellStart"/>
-      <w:r>
-        <w:t>gonna</w:t>
-      </w:r>
-      <w:proofErr w:type="spellEnd"/>
-      <w:r>
-        <w:t xml:space="preserve"> get you </w:t>
-      </w:r>
+        <w:t xml:space="preserve"> minutes later being able to chat as best friends. All the while, not exactly knowing what we want, but trying to get what we want all the same. The push and pull of distance and wanting to be together but not feeling like we are and wanting to give up.</w:t>
+      </w:r>
+    </w:p>
+    <w:p>
+      <w:pPr>
+        <w:pStyle w:val="lettertext"/>
+      </w:pPr>
       <w:proofErr w:type="gramStart"/>
       <w:r>
-        <w:t>back</w:t>
+        <w:t>So</w:t>
       </w:r>
       <w:proofErr w:type="gramEnd"/>
-    </w:p>
-    <w:p>
-      <w:pPr>
-        <w:pStyle w:val="lettertext"/>
-      </w:pPr>
-      <w:r>
-        <w:t xml:space="preserve">- </w:t>
-      </w:r>
-      <w:proofErr w:type="spellStart"/>
-      <w:r>
-        <w:t>imgonnagetyouback</w:t>
-      </w:r>
-      <w:proofErr w:type="spellEnd"/>
-      <w:r>
-        <w:t xml:space="preserve"> by Taylor Swift </w:t>
-      </w:r>
-    </w:p>
-    <w:p>
-      <w:pPr>
-        <w:pStyle w:val="lettertext"/>
-      </w:pPr>
-      <w:r>
-        <w:t xml:space="preserve">It's been a weird time recently huh. Moments where we're distraught, where we're so far that it feels like we don't even know each other, </w:t>
+      <w:r>
+        <w:t xml:space="preserve"> I thought starting with this song felt right. An artist that you respect but don't really love the way everyone else does, talking about the potential desire to rekindle a relationship that she's not sure if she even wants.</w:t>
+      </w:r>
+    </w:p>
+    <w:p>
+      <w:pPr>
+        <w:pStyle w:val="lettertext"/>
+      </w:pPr>
+      <w:r>
+        <w:t>Fitting right?</w:t>
+      </w:r>
+    </w:p>
+    <w:p>
+      <w:pPr>
+        <w:pStyle w:val="lettertext"/>
+        <w:rPr>
+          <w:b/>
+          <w:bCs/>
+        </w:rPr>
+      </w:pPr>
+      <w:r>
+        <w:rPr>
+          <w:b/>
+          <w:bCs/>
+        </w:rPr>
+        <w:t>Erase me by Lizzie McAlpine</w:t>
+      </w:r>
+    </w:p>
+    <w:p>
+      <w:pPr>
+        <w:pStyle w:val="lettertext"/>
+      </w:pPr>
+      <w:r>
+        <w:t xml:space="preserve">The change up from 2:15-2:32 is incredible. It reminds me of </w:t>
+      </w:r>
+      <w:r>
+        <w:t>times</w:t>
+      </w:r>
+      <w:r>
+        <w:t xml:space="preserve"> when we’ve discussed music together, detailing the new sounds we’re hearing. The </w:t>
       </w:r>
       <w:proofErr w:type="gramStart"/>
       <w:r>
-        <w:t>to</w:t>
+        <w:t>build</w:t>
       </w:r>
       <w:proofErr w:type="gramEnd"/>
       <w:r>
-        <w:t xml:space="preserve"> minutes later being able to chat as best friends. All the while, not exactly knowing what we want, but trying to get what we want all the same. The push and pull of distance and wanting to be together but not feeling like we are and wanting to give up.</w:t>
-      </w:r>
-    </w:p>
-    <w:p>
-      <w:pPr>
-        <w:pStyle w:val="lettertext"/>
-      </w:pPr>
+        <w:t xml:space="preserve">, the panning of that electric guitar sound, the “pop”. </w:t>
+      </w:r>
+    </w:p>
+    <w:p>
+      <w:pPr>
+        <w:pStyle w:val="lettertext"/>
+        <w:rPr>
+          <w:b/>
+          <w:bCs/>
+        </w:rPr>
+      </w:pPr>
+      <w:r>
+        <w:rPr>
+          <w:b/>
+          <w:bCs/>
+        </w:rPr>
+        <w:t>friends by Arash Buana</w:t>
+      </w:r>
+    </w:p>
+    <w:p>
+      <w:pPr>
+        <w:pStyle w:val="lettertext"/>
+      </w:pPr>
+    </w:p>
+    <w:p>
+      <w:pPr>
+        <w:pStyle w:val="lettertext"/>
+        <w:rPr>
+          <w:b/>
+          <w:bCs/>
+        </w:rPr>
+      </w:pPr>
+      <w:r>
+        <w:rPr>
+          <w:b/>
+          <w:bCs/>
+        </w:rPr>
+        <w:t>Little Blue by Jacob Collier</w:t>
+      </w:r>
+    </w:p>
+    <w:p>
+      <w:pPr>
+        <w:pStyle w:val="lettertext"/>
+      </w:pPr>
+    </w:p>
+    <w:p>
+      <w:pPr>
+        <w:pStyle w:val="lettertext"/>
+        <w:rPr>
+          <w:b/>
+          <w:bCs/>
+        </w:rPr>
+      </w:pPr>
+      <w:r>
+        <w:rPr>
+          <w:b/>
+          <w:bCs/>
+        </w:rPr>
+        <w:t>Jealous by Labrinth</w:t>
+      </w:r>
+    </w:p>
+    <w:p>
+      <w:pPr>
+        <w:pStyle w:val="lettertext"/>
+      </w:pPr>
+    </w:p>
+    <w:p>
+      <w:pPr>
+        <w:pStyle w:val="lettertext"/>
+        <w:rPr>
+          <w:b/>
+          <w:bCs/>
+        </w:rPr>
+      </w:pPr>
+      <w:r>
+        <w:rPr>
+          <w:b/>
+          <w:bCs/>
+        </w:rPr>
+        <w:t>Sweet Disaster by Oh Wonder</w:t>
+      </w:r>
+    </w:p>
+    <w:p>
+      <w:pPr>
+        <w:pStyle w:val="lettertext"/>
+      </w:pPr>
+      <w:r>
+        <w:t xml:space="preserve">Aside: Inspired by their 22 Break and 22 Make albums, I </w:t>
+      </w:r>
       <w:proofErr w:type="gramStart"/>
       <w:r>
-        <w:t>So</w:t>
+        <w:t>actually decided</w:t>
       </w:r>
       <w:proofErr w:type="gramEnd"/>
       <w:r>
-        <w:t xml:space="preserve"> I thought starting with this song felt right. An artist that you respect but don't really love the way everyone else does, talking about the potential desire to rekindle a relationship that she's not sure if she even wants.</w:t>
-      </w:r>
-    </w:p>
-    <w:p>
-      <w:pPr>
-        <w:pStyle w:val="lettertext"/>
-      </w:pPr>
-      <w:r>
-        <w:t>Fitting right?</w:t>
-      </w:r>
-    </w:p>
-    <w:p>
-      <w:pPr>
-        <w:pStyle w:val="lettertext"/>
-      </w:pPr>
-      <w:r>
-        <w:t>-friends by Arash Buana</w:t>
-      </w:r>
-    </w:p>
-    <w:p>
-      <w:pPr>
-        <w:pStyle w:val="lettertext"/>
-      </w:pPr>
-      <w:r>
-        <w:t>-Little Blue by Jacob Collier</w:t>
-      </w:r>
-    </w:p>
-    <w:p>
-      <w:pPr>
-        <w:pStyle w:val="lettertext"/>
-      </w:pPr>
-      <w:r>
-        <w:t>- Jealous by Labrinth</w:t>
-      </w:r>
-    </w:p>
-    <w:p>
-      <w:pPr>
-        <w:pStyle w:val="lettertext"/>
-      </w:pPr>
-      <w:r>
-        <w:t>- Sweet Disaster by Oh Wonder</w:t>
-      </w:r>
-    </w:p>
-    <w:p>
-      <w:pPr>
-        <w:pStyle w:val="lettertext"/>
-      </w:pPr>
-      <w:r>
-        <w:t xml:space="preserve">- You Be </w:t>
+        <w:t xml:space="preserve"> to make some playlists about breaking up and coming back together.</w:t>
+      </w:r>
+    </w:p>
+    <w:p>
+      <w:pPr>
+        <w:pStyle w:val="lettertext"/>
+      </w:pPr>
+      <w:r>
+        <w:t>This one’s from their 22 Make. I love 2:42-3:06</w:t>
+      </w:r>
+      <w:r>
+        <w:t>,</w:t>
+      </w:r>
+      <w:r>
+        <w:t xml:space="preserve"> </w:t>
+      </w:r>
+      <w:r>
+        <w:t>t</w:t>
+      </w:r>
+      <w:r>
+        <w:t xml:space="preserve">he jazzy transition back into the chorus is </w:t>
       </w:r>
       <w:proofErr w:type="gramStart"/>
       <w:r>
+        <w:t xml:space="preserve">really </w:t>
+      </w:r>
+      <w:r>
+        <w:t>interesting</w:t>
+      </w:r>
+      <w:proofErr w:type="gramEnd"/>
+      <w:r>
+        <w:t xml:space="preserve"> and </w:t>
+      </w:r>
+      <w:r>
+        <w:t>satisfying.</w:t>
+      </w:r>
+    </w:p>
+    <w:p>
+      <w:pPr>
+        <w:pStyle w:val="lettertext"/>
+        <w:rPr>
+          <w:b/>
+          <w:bCs/>
+        </w:rPr>
+      </w:pPr>
+      <w:r>
+        <w:rPr>
+          <w:b/>
+          <w:bCs/>
+        </w:rPr>
+        <w:t xml:space="preserve">You Be </w:t>
+      </w:r>
+      <w:proofErr w:type="gramStart"/>
+      <w:r>
+        <w:rPr>
+          <w:b/>
+          <w:bCs/>
+        </w:rPr>
         <w:t>The</w:t>
       </w:r>
       <w:proofErr w:type="gramEnd"/>
       <w:r>
+        <w:rPr>
+          <w:b/>
+          <w:bCs/>
+        </w:rPr>
         <w:t xml:space="preserve"> Anchor That Keeps My Feet On The Ground by Mayday Parade</w:t>
       </w:r>
     </w:p>
@@ -215,47 +351,120 @@
       <w:pPr>
         <w:pStyle w:val="lettertext"/>
       </w:pPr>
-      <w:r>
-        <w:t>- Paris, Texas by Lana Del Rey</w:t>
-      </w:r>
-    </w:p>
-    <w:p>
-      <w:pPr>
-        <w:pStyle w:val="lettertext"/>
-      </w:pPr>
-      <w:r>
-        <w:t>- I just can’t stop loving you by Michael Aldi</w:t>
-      </w:r>
-    </w:p>
-    <w:p>
-      <w:pPr>
-        <w:pStyle w:val="lettertext"/>
-      </w:pPr>
-      <w:r>
-        <w:t>- Wishes by Tiny Habits</w:t>
-      </w:r>
-    </w:p>
-    <w:p>
-      <w:pPr>
-        <w:pStyle w:val="lettertext"/>
-      </w:pPr>
-      <w:r>
-        <w:t>- If a tree falls in love with a river by Lau Noah and Jacob Collier</w:t>
-      </w:r>
-    </w:p>
-    <w:p>
-      <w:pPr>
-        <w:pStyle w:val="lettertext"/>
-      </w:pPr>
-      <w:r>
-        <w:t xml:space="preserve">- Bulletproof Love by Pierce </w:t>
+    </w:p>
+    <w:p>
+      <w:pPr>
+        <w:pStyle w:val="lettertext"/>
+      </w:pPr>
+      <w:r>
+        <w:rPr>
+          <w:b/>
+          <w:bCs/>
+        </w:rPr>
+        <w:t>Paris, Texas by Lana Del Rey</w:t>
+      </w:r>
+    </w:p>
+    <w:p>
+      <w:pPr>
+        <w:pStyle w:val="lettertext"/>
+      </w:pPr>
+      <w:r>
+        <w:lastRenderedPageBreak/>
+        <w:t>For your places playlist! It’s kind of a haunting song</w:t>
+      </w:r>
+    </w:p>
+    <w:p>
+      <w:pPr>
+        <w:pStyle w:val="lettertext"/>
+        <w:rPr>
+          <w:b/>
+          <w:bCs/>
+        </w:rPr>
+      </w:pPr>
+      <w:r>
+        <w:rPr>
+          <w:b/>
+          <w:bCs/>
+        </w:rPr>
+        <w:t>I just can’t stop loving you by Michael Aldi</w:t>
+      </w:r>
+    </w:p>
+    <w:p>
+      <w:pPr>
+        <w:pStyle w:val="lettertext"/>
+      </w:pPr>
+    </w:p>
+    <w:p>
+      <w:pPr>
+        <w:pStyle w:val="lettertext"/>
+        <w:rPr>
+          <w:b/>
+          <w:bCs/>
+        </w:rPr>
+      </w:pPr>
+      <w:r>
+        <w:rPr>
+          <w:b/>
+          <w:bCs/>
+        </w:rPr>
+        <w:t>Wishes by Tiny Habits</w:t>
+      </w:r>
+    </w:p>
+    <w:p>
+      <w:pPr>
+        <w:pStyle w:val="lettertext"/>
+      </w:pPr>
+    </w:p>
+    <w:p>
+      <w:pPr>
+        <w:pStyle w:val="lettertext"/>
+        <w:rPr>
+          <w:b/>
+          <w:bCs/>
+        </w:rPr>
+      </w:pPr>
+      <w:r>
+        <w:rPr>
+          <w:b/>
+          <w:bCs/>
+        </w:rPr>
+        <w:t>If a tree falls in love with a river by Lau Noah and Jacob Collier</w:t>
+      </w:r>
+    </w:p>
+    <w:p>
+      <w:pPr>
+        <w:pStyle w:val="lettertext"/>
+      </w:pPr>
+    </w:p>
+    <w:p>
+      <w:pPr>
+        <w:pStyle w:val="lettertext"/>
+        <w:rPr>
+          <w:b/>
+          <w:bCs/>
+        </w:rPr>
+      </w:pPr>
+      <w:r>
+        <w:rPr>
+          <w:b/>
+          <w:bCs/>
+        </w:rPr>
+        <w:t xml:space="preserve">Bulletproof Love by Pierce </w:t>
       </w:r>
       <w:proofErr w:type="gramStart"/>
       <w:r>
+        <w:rPr>
+          <w:b/>
+          <w:bCs/>
+        </w:rPr>
         <w:t>The</w:t>
       </w:r>
       <w:proofErr w:type="gramEnd"/>
       <w:r>
+        <w:rPr>
+          <w:b/>
+          <w:bCs/>
+        </w:rPr>
         <w:t xml:space="preserve"> Veil</w:t>
       </w:r>
     </w:p>
@@ -264,28 +473,39 @@
         <w:pStyle w:val="lettertext"/>
       </w:pPr>
       <w:r>
-        <w:t>- Black Bear Lane by Couch</w:t>
-      </w:r>
-    </w:p>
-    <w:p>
-      <w:pPr>
-        <w:pStyle w:val="lettertext"/>
-      </w:pPr>
-      <w:r>
-        <w:t xml:space="preserve">- Sexy to Someone by </w:t>
-      </w:r>
-      <w:proofErr w:type="spellStart"/>
-      <w:r>
-        <w:t>Clairo</w:t>
-      </w:r>
-      <w:proofErr w:type="spellEnd"/>
-    </w:p>
-    <w:p>
-      <w:pPr>
-        <w:pStyle w:val="lettertext"/>
-      </w:pPr>
-      <w:r>
-        <w:t>- Plastic by Moses Sumney</w:t>
+        <w:rPr>
+          <w:b/>
+          <w:bCs/>
+        </w:rPr>
+        <w:t>Black Bear Lane by Couch</w:t>
+      </w:r>
+    </w:p>
+    <w:p>
+      <w:pPr>
+        <w:pStyle w:val="lettertext"/>
+      </w:pPr>
+      <w:r>
+        <w:rPr>
+          <w:b/>
+          <w:bCs/>
+        </w:rPr>
+        <w:t>Sexy to Someone by Clairo</w:t>
+      </w:r>
+    </w:p>
+    <w:p>
+      <w:pPr>
+        <w:pStyle w:val="lettertext"/>
+        <w:rPr>
+          <w:b/>
+          <w:bCs/>
+        </w:rPr>
+      </w:pPr>
+      <w:r>
+        <w:rPr>
+          <w:b/>
+          <w:bCs/>
+        </w:rPr>
+        <w:t>Plastic by Moses Sumney</w:t>
       </w:r>
     </w:p>
     <w:p>
@@ -307,7 +527,6 @@
           <w:szCs w:val="24"/>
           <w14:ligatures w14:val="none"/>
         </w:rPr>
-        <w:lastRenderedPageBreak/>
         <w:t xml:space="preserve">A question </w:t>
       </w:r>
       <w:proofErr w:type="gramStart"/>
